--- a/No.6/ローン返済シミュレーション.docx
+++ b/No.6/ローン返済シミュレーション.docx
@@ -43,10 +43,17 @@
         </w:numPr>
         <w:ind w:leftChars="0"/>
         <w:jc w:val="left"/>
-      </w:pPr>
-      <w:r>
-        <w:rPr>
-          <w:rFonts w:hint="eastAsia"/>
+        <w:rPr>
+          <w:rFonts w:asciiTheme="majorEastAsia" w:eastAsiaTheme="majorEastAsia" w:hAnsiTheme="majorEastAsia"/>
+          <w:b/>
+          <w:bCs/>
+        </w:rPr>
+      </w:pPr>
+      <w:r>
+        <w:rPr>
+          <w:rFonts w:asciiTheme="majorEastAsia" w:eastAsiaTheme="majorEastAsia" w:hAnsiTheme="majorEastAsia" w:hint="eastAsia"/>
+          <w:b/>
+          <w:bCs/>
         </w:rPr>
         <w:t>シミュレーション内容</w:t>
       </w:r>
@@ -76,10 +83,17 @@
         </w:numPr>
         <w:ind w:leftChars="0"/>
         <w:jc w:val="left"/>
-      </w:pPr>
-      <w:r>
-        <w:rPr>
-          <w:rFonts w:hint="eastAsia"/>
+        <w:rPr>
+          <w:rFonts w:asciiTheme="majorEastAsia" w:eastAsiaTheme="majorEastAsia" w:hAnsiTheme="majorEastAsia"/>
+          <w:b/>
+          <w:bCs/>
+        </w:rPr>
+      </w:pPr>
+      <w:r>
+        <w:rPr>
+          <w:rFonts w:asciiTheme="majorEastAsia" w:eastAsiaTheme="majorEastAsia" w:hAnsiTheme="majorEastAsia" w:hint="eastAsia"/>
+          <w:b/>
+          <w:bCs/>
         </w:rPr>
         <w:t>条件</w:t>
       </w:r>
@@ -298,10 +312,17 @@
         </w:numPr>
         <w:ind w:leftChars="0"/>
         <w:jc w:val="left"/>
-      </w:pPr>
-      <w:r>
-        <w:rPr>
-          <w:rFonts w:hint="eastAsia"/>
+        <w:rPr>
+          <w:rFonts w:asciiTheme="majorEastAsia" w:eastAsiaTheme="majorEastAsia" w:hAnsiTheme="majorEastAsia"/>
+          <w:b/>
+          <w:bCs/>
+        </w:rPr>
+      </w:pPr>
+      <w:r>
+        <w:rPr>
+          <w:rFonts w:asciiTheme="majorEastAsia" w:eastAsiaTheme="majorEastAsia" w:hAnsiTheme="majorEastAsia" w:hint="eastAsia"/>
+          <w:b/>
+          <w:bCs/>
         </w:rPr>
         <w:t>考え方</w:t>
       </w:r>
@@ -507,9 +528,6 @@
         <w:pStyle w:val="a3"/>
         <w:ind w:leftChars="0" w:left="360"/>
         <w:jc w:val="center"/>
-        <w:rPr>
-          <w:rFonts w:hint="eastAsia"/>
-        </w:rPr>
       </w:pPr>
     </w:p>
     <w:p>
@@ -521,10 +539,17 @@
         </w:numPr>
         <w:ind w:leftChars="0"/>
         <w:jc w:val="left"/>
-      </w:pPr>
-      <w:r>
-        <w:rPr>
-          <w:rFonts w:hint="eastAsia"/>
+        <w:rPr>
+          <w:rFonts w:asciiTheme="majorEastAsia" w:eastAsiaTheme="majorEastAsia" w:hAnsiTheme="majorEastAsia"/>
+          <w:b/>
+          <w:bCs/>
+        </w:rPr>
+      </w:pPr>
+      <w:r>
+        <w:rPr>
+          <w:rFonts w:asciiTheme="majorEastAsia" w:eastAsiaTheme="majorEastAsia" w:hAnsiTheme="majorEastAsia" w:hint="eastAsia"/>
+          <w:b/>
+          <w:bCs/>
         </w:rPr>
         <w:lastRenderedPageBreak/>
         <w:t>プログラム</w:t>
@@ -535,9 +560,6 @@
         <w:pStyle w:val="a3"/>
         <w:ind w:leftChars="0" w:left="360"/>
         <w:jc w:val="center"/>
-        <w:rPr>
-          <w:rFonts w:hint="eastAsia"/>
-        </w:rPr>
       </w:pPr>
       <w:r>
         <w:rPr>
@@ -780,9 +802,6 @@
               <w:pStyle w:val="a3"/>
               <w:ind w:leftChars="0" w:left="0"/>
               <w:jc w:val="left"/>
-              <w:rPr>
-                <w:rFonts w:hint="eastAsia"/>
-              </w:rPr>
             </w:pPr>
             <w:r>
               <w:rPr>
@@ -939,18 +958,9 @@
               <w:pStyle w:val="a3"/>
               <w:ind w:leftChars="0" w:left="0"/>
               <w:jc w:val="left"/>
-              <w:rPr>
-                <w:rFonts w:hint="eastAsia"/>
-              </w:rPr>
-            </w:pPr>
-            <w:r>
-              <w:t xml:space="preserve">    </w:t>
-            </w:r>
-            <w:r>
-              <w:t xml:space="preserve">        </w:t>
-            </w:r>
-            <w:r>
-              <w:t>print('not clear')</w:t>
+            </w:pPr>
+            <w:r>
+              <w:t xml:space="preserve">            print('not clear')</w:t>
             </w:r>
           </w:p>
         </w:tc>
@@ -966,14 +976,42 @@
     <w:p>
       <w:pPr>
         <w:pStyle w:val="a3"/>
-        <w:ind w:leftChars="0" w:left="360"/>
+        <w:ind w:leftChars="0" w:left="360" w:firstLineChars="50" w:firstLine="105"/>
         <w:jc w:val="left"/>
       </w:pPr>
       <w:r>
         <w:rPr>
           <w:rFonts w:hint="eastAsia"/>
         </w:rPr>
-        <w:t>表2にプログラムの計算部分を載せた.次に月に払う最適な金額を求めるプログラムを載せる.</w:t>
+        <w:t>表2にプログラムの計算部分を載せた.</w:t>
+      </w:r>
+    </w:p>
+    <w:p>
+      <w:pPr>
+        <w:pStyle w:val="a3"/>
+        <w:ind w:leftChars="0" w:left="360" w:firstLineChars="50" w:firstLine="105"/>
+        <w:jc w:val="left"/>
+        <w:rPr>
+          <w:rFonts w:hint="eastAsia"/>
+        </w:rPr>
+      </w:pPr>
+      <w:r>
+        <w:rPr>
+          <w:rFonts w:hint="eastAsia"/>
+        </w:rPr>
+        <w:t>次に</w:t>
+      </w:r>
+      <w:r>
+        <w:rPr>
+          <w:rFonts w:hint="eastAsia"/>
+        </w:rPr>
+        <w:t>,</w:t>
+      </w:r>
+      <w:r>
+        <w:rPr>
+          <w:rFonts w:hint="eastAsia"/>
+        </w:rPr>
+        <w:t>月に払う最適な金額を求めるプログラムを載せる.</w:t>
       </w:r>
       <w:r>
         <w:rPr>
@@ -1033,52 +1071,40 @@
         <w:rPr>
           <w:rFonts w:hint="eastAsia"/>
         </w:rPr>
-        <w:t xml:space="preserve"> </w:t>
-      </w:r>
-      <w:r>
-        <w:rPr>
-          <w:rFonts w:hint="eastAsia"/>
-        </w:rPr>
-        <w:t>結果を</w:t>
-      </w:r>
-      <w:r>
-        <w:rPr>
-          <w:rFonts w:hint="eastAsia"/>
-        </w:rPr>
-        <w:t>3</w:t>
-      </w:r>
-      <w:r>
-        <w:rPr>
-          <w:rFonts w:hint="eastAsia"/>
-        </w:rPr>
-        <w:t>にまとめ</w:t>
-      </w:r>
-      <w:r>
-        <w:rPr>
-          <w:rFonts w:hint="eastAsia"/>
-        </w:rPr>
-        <w:t>,</w:t>
-      </w:r>
-      <w:r>
-        <w:rPr>
-          <w:rFonts w:hint="eastAsia"/>
-        </w:rPr>
-        <w:t>表</w:t>
-      </w:r>
-      <w:r>
-        <w:t>4</w:t>
-      </w:r>
-      <w:r>
-        <w:rPr>
-          <w:rFonts w:hint="eastAsia"/>
-        </w:rPr>
-        <w:t>にそのプログラムを載せ</w:t>
-      </w:r>
-      <w:r>
-        <w:rPr>
-          <w:rFonts w:hint="eastAsia"/>
-        </w:rPr>
-        <w:t>る</w:t>
+        <w:t>アルゴリズムは表２のプログラムを関数化し,引数に借金の額,毎月に払う金額を取り表2と同じ計算を今度は何か月経ったのかを示す変数m</w:t>
+      </w:r>
+      <w:r>
+        <w:t>onth</w:t>
+      </w:r>
+      <w:r>
+        <w:rPr>
+          <w:rFonts w:hint="eastAsia"/>
+        </w:rPr>
+        <w:t>が3</w:t>
+      </w:r>
+      <w:r>
+        <w:t>60</w:t>
+      </w:r>
+      <w:r>
+        <w:rPr>
+          <w:rFonts w:hint="eastAsia"/>
+        </w:rPr>
+        <w:t>を超えるまでw</w:t>
+      </w:r>
+      <w:r>
+        <w:t>hile</w:t>
+      </w:r>
+      <w:r>
+        <w:rPr>
+          <w:rFonts w:hint="eastAsia"/>
+        </w:rPr>
+        <w:t>文で行った.返り値として残額と経過月を返している.</w:t>
+      </w:r>
+      <w:r>
+        <w:rPr>
+          <w:rFonts w:hint="eastAsia"/>
+        </w:rPr>
+        <w:t>また途中で残額が0を下回ったものは除外している.</w:t>
       </w:r>
     </w:p>
     <w:p>
@@ -1086,17 +1112,61 @@
         <w:pStyle w:val="a3"/>
         <w:ind w:leftChars="0" w:left="360"/>
         <w:jc w:val="left"/>
-        <w:rPr>
-          <w:noProof/>
-        </w:rPr>
-      </w:pPr>
-    </w:p>
-    <w:p>
-      <w:pPr>
-        <w:pStyle w:val="a3"/>
-        <w:ind w:leftChars="0" w:left="360"/>
+      </w:pPr>
+      <w:r>
+        <w:rPr>
+          <w:rFonts w:hint="eastAsia"/>
+        </w:rPr>
+        <w:t xml:space="preserve"> </w:t>
+      </w:r>
+      <w:r>
+        <w:t>360</w:t>
+      </w:r>
+      <w:r>
+        <w:rPr>
+          <w:rFonts w:hint="eastAsia"/>
+        </w:rPr>
+        <w:t>か月丁度で返済を終えることができる毎月の返済額を図</w:t>
+      </w:r>
+      <w:r>
+        <w:rPr>
+          <w:rFonts w:hint="eastAsia"/>
+        </w:rPr>
+        <w:t>3にまとめ,</w:t>
+      </w:r>
+      <w:r>
+        <w:rPr>
+          <w:rFonts w:hint="eastAsia"/>
+        </w:rPr>
+        <w:t>表</w:t>
+      </w:r>
+      <w:r>
+        <w:t>4</w:t>
+      </w:r>
+      <w:r>
+        <w:rPr>
+          <w:rFonts w:hint="eastAsia"/>
+        </w:rPr>
+        <w:t>にそのプログラムを載せ</w:t>
+      </w:r>
+      <w:r>
+        <w:rPr>
+          <w:rFonts w:hint="eastAsia"/>
+        </w:rPr>
+        <w:t>る</w:t>
+      </w:r>
+      <w:r>
+        <w:rPr>
+          <w:rFonts w:hint="eastAsia"/>
+        </w:rPr>
+        <w:t>.</w:t>
+      </w:r>
+    </w:p>
+    <w:p>
+      <w:pPr>
         <w:jc w:val="left"/>
         <w:rPr>
+          <w:rFonts w:hint="eastAsia"/>
           <w:noProof/>
         </w:rPr>
       </w:pPr>
@@ -1193,35 +1263,6 @@
         <w:pStyle w:val="a3"/>
         <w:ind w:leftChars="0" w:left="360"/>
         <w:jc w:val="left"/>
-        <w:rPr>
-          <w:rFonts w:hint="eastAsia"/>
-        </w:rPr>
-      </w:pPr>
-    </w:p>
-    <w:p>
-      <w:pPr>
-        <w:pStyle w:val="a3"/>
-        <w:ind w:leftChars="0" w:left="360"/>
-        <w:jc w:val="left"/>
-      </w:pPr>
-    </w:p>
-    <w:p>
-      <w:pPr>
-        <w:pStyle w:val="a3"/>
-        <w:ind w:leftChars="0" w:left="360"/>
-        <w:jc w:val="left"/>
-      </w:pPr>
-    </w:p>
-    <w:p>
-      <w:pPr>
-        <w:pStyle w:val="a3"/>
-        <w:ind w:leftChars="0" w:left="360"/>
-        <w:jc w:val="left"/>
-      </w:pPr>
-    </w:p>
-    <w:p>
-      <w:pPr>
-        <w:jc w:val="left"/>
       </w:pPr>
     </w:p>
     <w:p>
@@ -1237,9 +1278,6 @@
         <w:pStyle w:val="a3"/>
         <w:ind w:leftChars="0" w:left="360"/>
         <w:jc w:val="center"/>
-        <w:rPr>
-          <w:rFonts w:hint="eastAsia"/>
-        </w:rPr>
       </w:pPr>
       <w:r>
         <w:rPr>
@@ -1563,9 +1601,6 @@
               <w:pStyle w:val="a3"/>
               <w:ind w:leftChars="0" w:left="0"/>
               <w:jc w:val="left"/>
-              <w:rPr>
-                <w:rFonts w:hint="eastAsia"/>
-              </w:rPr>
             </w:pPr>
             <w:r>
               <w:rPr>
@@ -1614,9 +1649,6 @@
               <w:pStyle w:val="a3"/>
               <w:ind w:leftChars="0" w:left="0"/>
               <w:jc w:val="left"/>
-              <w:rPr>
-                <w:rFonts w:hint="eastAsia"/>
-              </w:rPr>
             </w:pPr>
             <w:r>
               <w:rPr>
@@ -1900,18 +1932,9 @@
               <w:pStyle w:val="a3"/>
               <w:ind w:leftChars="0" w:left="0"/>
               <w:jc w:val="left"/>
-              <w:rPr>
-                <w:rFonts w:hint="eastAsia"/>
-              </w:rPr>
-            </w:pPr>
-            <w:r>
-              <w:t xml:space="preserve">    </w:t>
-            </w:r>
-            <w:r>
-              <w:t xml:space="preserve">        </w:t>
-            </w:r>
-            <w:r>
-              <w:t>print(</w:t>
+            </w:pPr>
+            <w:r>
+              <w:t xml:space="preserve">            print(</w:t>
             </w:r>
             <w:proofErr w:type="spellStart"/>
             <w:r>
@@ -1930,12 +1953,7 @@
         <w:pStyle w:val="a3"/>
         <w:ind w:leftChars="0" w:left="360"/>
         <w:jc w:val="left"/>
-        <w:rPr>
-          <w:rFonts w:hint="eastAsia"/>
-        </w:rPr>
-      </w:pPr>
-      <w:bookmarkStart w:id="0" w:name="_GoBack"/>
-      <w:bookmarkEnd w:id="0"/>
+      </w:pPr>
     </w:p>
     <w:p>
       <w:pPr>
@@ -1946,13 +1964,981 @@
         </w:numPr>
         <w:ind w:leftChars="0"/>
         <w:jc w:val="left"/>
-      </w:pPr>
-      <w:r>
-        <w:rPr>
-          <w:rFonts w:hint="eastAsia"/>
-        </w:rPr>
-        <w:t>考察</w:t>
-      </w:r>
+        <w:rPr>
+          <w:rFonts w:asciiTheme="majorEastAsia" w:eastAsiaTheme="majorEastAsia" w:hAnsiTheme="majorEastAsia"/>
+          <w:b/>
+          <w:bCs/>
+        </w:rPr>
+      </w:pPr>
+      <w:bookmarkStart w:id="0" w:name="_GoBack"/>
+      <w:r>
+        <w:rPr>
+          <w:rFonts w:asciiTheme="majorEastAsia" w:eastAsiaTheme="majorEastAsia" w:hAnsiTheme="majorEastAsia" w:hint="eastAsia"/>
+          <w:b/>
+          <w:bCs/>
+        </w:rPr>
+        <w:t>ボーナス払いありの場合</w:t>
+      </w:r>
+    </w:p>
+    <w:bookmarkEnd w:id="0"/>
+    <w:p>
+      <w:pPr>
+        <w:ind w:left="360" w:firstLineChars="50" w:firstLine="105"/>
+        <w:jc w:val="left"/>
+      </w:pPr>
+      <w:r>
+        <w:rPr>
+          <w:rFonts w:hint="eastAsia"/>
+        </w:rPr>
+        <w:t>最後にボーナス払いを加味したプログラムの実行法とそのプログラム,そして結果を示す.ボーナス払いは表4のプログラムの1</w:t>
+      </w:r>
+      <w:r>
+        <w:t>9</w:t>
+      </w:r>
+      <w:r>
+        <w:rPr>
+          <w:rFonts w:hint="eastAsia"/>
+        </w:rPr>
+        <w:t>と2</w:t>
+      </w:r>
+      <w:r>
+        <w:t>0</w:t>
+      </w:r>
+      <w:r>
+        <w:rPr>
+          <w:rFonts w:hint="eastAsia"/>
+        </w:rPr>
+        <w:t>行目の間にf</w:t>
+      </w:r>
+      <w:r>
+        <w:t>or</w:t>
+      </w:r>
+      <w:r>
+        <w:rPr>
+          <w:rFonts w:hint="eastAsia"/>
+        </w:rPr>
+        <w:t>文を追加し,</w:t>
+      </w:r>
+      <w:r>
+        <w:rPr>
+          <w:rFonts w:hint="eastAsia"/>
+        </w:rPr>
+        <w:t xml:space="preserve"> </w:t>
+      </w:r>
+      <w:r>
+        <w:rPr>
+          <w:rFonts w:hint="eastAsia"/>
+        </w:rPr>
+        <w:t>ボーナスの平均支給額は基本給の１〜１ヶ月半分といわれ</w:t>
+      </w:r>
+      <w:r>
+        <w:rPr>
+          <w:rFonts w:hint="eastAsia"/>
+        </w:rPr>
+        <w:t>,</w:t>
+      </w:r>
+      <w:r>
+        <w:t>2017年の平均支給額は夏季賞与で36万6,502 円、冬季(年末)賞与で38万654円とされ</w:t>
+      </w:r>
+      <w:r>
+        <w:rPr>
+          <w:rFonts w:hint="eastAsia"/>
+        </w:rPr>
+        <w:t>ていることより,</w:t>
+      </w:r>
+      <w:r>
+        <w:rPr>
+          <w:rFonts w:hint="eastAsia"/>
+        </w:rPr>
+        <w:t>月々に払う金額に対する最適なボーナス払いを区間</w:t>
+      </w:r>
+      <w:r>
+        <w:rPr>
+          <w:rFonts w:hint="eastAsia"/>
+        </w:rPr>
+        <w:t>1</w:t>
+      </w:r>
+      <w:r>
+        <w:t>00000~130000</w:t>
+      </w:r>
+      <w:r>
+        <w:rPr>
+          <w:rFonts w:hint="eastAsia"/>
+        </w:rPr>
+        <w:t>円</w:t>
+      </w:r>
+      <w:r>
+        <w:rPr>
+          <w:rFonts w:hint="eastAsia"/>
+        </w:rPr>
+        <w:t>の5</w:t>
+      </w:r>
+      <w:r>
+        <w:t>000</w:t>
+      </w:r>
+      <w:r>
+        <w:rPr>
+          <w:rFonts w:hint="eastAsia"/>
+        </w:rPr>
+        <w:t>円刻みで行った</w:t>
+      </w:r>
+      <w:r>
+        <w:rPr>
+          <w:rFonts w:hint="eastAsia"/>
+        </w:rPr>
+        <w:t>.</w:t>
+      </w:r>
+      <w:r>
+        <w:rPr>
+          <w:rFonts w:hint="eastAsia"/>
+        </w:rPr>
+        <w:t>こ</w:t>
+      </w:r>
+      <w:r>
+        <w:rPr>
+          <w:rFonts w:hint="eastAsia"/>
+        </w:rPr>
+        <w:t>のボーナス金額の設定はボーナス支給額の</w:t>
+      </w:r>
+      <w:r>
+        <w:t>3</w:t>
+      </w:r>
+      <w:r>
+        <w:rPr>
+          <w:rFonts w:hint="eastAsia"/>
+        </w:rPr>
+        <w:t>分の１</w:t>
+      </w:r>
+      <w:r>
+        <w:rPr>
+          <w:rFonts w:hint="eastAsia"/>
+        </w:rPr>
+        <w:t>を想定していて,</w:t>
+      </w:r>
+      <w:r>
+        <w:rPr>
+          <w:rFonts w:hint="eastAsia"/>
+        </w:rPr>
+        <w:t>筆者が適当に定めた.</w:t>
+      </w:r>
+    </w:p>
+    <w:p>
+      <w:pPr>
+        <w:ind w:left="360" w:firstLineChars="50" w:firstLine="105"/>
+        <w:jc w:val="left"/>
+      </w:pPr>
+      <w:r>
+        <w:rPr>
+          <w:rFonts w:hint="eastAsia"/>
+        </w:rPr>
+        <w:t>結果があまりに多く返って来たため筆者が任意で抜粋し,表5にまとめ</w:t>
+      </w:r>
+      <w:r>
+        <w:rPr>
+          <w:rFonts w:hint="eastAsia"/>
+        </w:rPr>
+        <w:t>,追加したプログラムを表6</w:t>
+      </w:r>
+      <w:r>
+        <w:t>,7</w:t>
+      </w:r>
+      <w:r>
+        <w:rPr>
+          <w:rFonts w:hint="eastAsia"/>
+        </w:rPr>
+        <w:t>にまとめる.</w:t>
+      </w:r>
+    </w:p>
+    <w:p>
+      <w:pPr>
+        <w:ind w:left="360" w:firstLineChars="50" w:firstLine="105"/>
+        <w:jc w:val="left"/>
+        <w:rPr>
+          <w:rFonts w:hint="eastAsia"/>
+        </w:rPr>
+      </w:pPr>
+    </w:p>
+    <w:p>
+      <w:pPr>
+        <w:ind w:left="360" w:firstLineChars="50" w:firstLine="105"/>
+        <w:jc w:val="center"/>
+      </w:pPr>
+      <w:r>
+        <w:rPr>
+          <w:rFonts w:hint="eastAsia"/>
+        </w:rPr>
+        <w:lastRenderedPageBreak/>
+        <w:t>表5</w:t>
+      </w:r>
+      <w:r>
+        <w:rPr>
+          <w:rFonts w:hint="eastAsia"/>
+        </w:rPr>
+        <w:t xml:space="preserve"> </w:t>
+      </w:r>
+      <w:r>
+        <w:rPr>
+          <w:rFonts w:hint="eastAsia"/>
+        </w:rPr>
+        <w:t>結果まとめ(著者作成)</w:t>
+      </w:r>
+    </w:p>
+    <w:tbl>
+      <w:tblPr>
+        <w:tblStyle w:val="a4"/>
+        <w:tblW w:w="0" w:type="auto"/>
+        <w:jc w:val="center"/>
+        <w:tblLook w:val="04A0" w:firstRow="1" w:lastRow="0" w:firstColumn="1" w:lastColumn="0" w:noHBand="0" w:noVBand="1"/>
+      </w:tblPr>
+      <w:tblGrid>
+        <w:gridCol w:w="2715"/>
+        <w:gridCol w:w="2714"/>
+      </w:tblGrid>
+      <w:tr>
+        <w:trPr>
+          <w:jc w:val="center"/>
+        </w:trPr>
+        <w:tc>
+          <w:tcPr>
+            <w:tcW w:w="2715" w:type="dxa"/>
+          </w:tcPr>
+          <w:p>
+            <w:pPr>
+              <w:jc w:val="center"/>
+            </w:pPr>
+            <w:r>
+              <w:rPr>
+                <w:rFonts w:hint="eastAsia"/>
+              </w:rPr>
+              <w:t>ボーナス払い</w:t>
+            </w:r>
+          </w:p>
+        </w:tc>
+        <w:tc>
+          <w:tcPr>
+            <w:tcW w:w="2714" w:type="dxa"/>
+          </w:tcPr>
+          <w:p>
+            <w:pPr>
+              <w:jc w:val="center"/>
+            </w:pPr>
+            <w:r>
+              <w:rPr>
+                <w:rFonts w:hint="eastAsia"/>
+              </w:rPr>
+              <w:t>月の返済額</w:t>
+            </w:r>
+          </w:p>
+        </w:tc>
+      </w:tr>
+      <w:tr>
+        <w:trPr>
+          <w:jc w:val="center"/>
+        </w:trPr>
+        <w:tc>
+          <w:tcPr>
+            <w:tcW w:w="2715" w:type="dxa"/>
+          </w:tcPr>
+          <w:p>
+            <w:pPr>
+              <w:jc w:val="center"/>
+            </w:pPr>
+            <w:r>
+              <w:t>100000</w:t>
+            </w:r>
+          </w:p>
+        </w:tc>
+        <w:tc>
+          <w:tcPr>
+            <w:tcW w:w="2714" w:type="dxa"/>
+          </w:tcPr>
+          <w:p>
+            <w:pPr>
+              <w:jc w:val="center"/>
+            </w:pPr>
+            <w:r>
+              <w:t>94674</w:t>
+            </w:r>
+          </w:p>
+        </w:tc>
+      </w:tr>
+      <w:tr>
+        <w:trPr>
+          <w:jc w:val="center"/>
+        </w:trPr>
+        <w:tc>
+          <w:tcPr>
+            <w:tcW w:w="2715" w:type="dxa"/>
+          </w:tcPr>
+          <w:p>
+            <w:pPr>
+              <w:jc w:val="center"/>
+              <w:rPr>
+                <w:rFonts w:hint="eastAsia"/>
+              </w:rPr>
+            </w:pPr>
+            <w:r>
+              <w:t>105000,</w:t>
+            </w:r>
+          </w:p>
+        </w:tc>
+        <w:tc>
+          <w:tcPr>
+            <w:tcW w:w="2714" w:type="dxa"/>
+          </w:tcPr>
+          <w:p>
+            <w:pPr>
+              <w:jc w:val="center"/>
+            </w:pPr>
+            <w:r>
+              <w:t>93843</w:t>
+            </w:r>
+          </w:p>
+        </w:tc>
+      </w:tr>
+      <w:tr>
+        <w:trPr>
+          <w:jc w:val="center"/>
+        </w:trPr>
+        <w:tc>
+          <w:tcPr>
+            <w:tcW w:w="2715" w:type="dxa"/>
+          </w:tcPr>
+          <w:p>
+            <w:pPr>
+              <w:jc w:val="center"/>
+            </w:pPr>
+            <w:r>
+              <w:t>110000,</w:t>
+            </w:r>
+          </w:p>
+        </w:tc>
+        <w:tc>
+          <w:tcPr>
+            <w:tcW w:w="2714" w:type="dxa"/>
+          </w:tcPr>
+          <w:p>
+            <w:pPr>
+              <w:jc w:val="center"/>
+            </w:pPr>
+            <w:r>
+              <w:t>93037</w:t>
+            </w:r>
+          </w:p>
+        </w:tc>
+      </w:tr>
+      <w:tr>
+        <w:trPr>
+          <w:jc w:val="center"/>
+        </w:trPr>
+        <w:tc>
+          <w:tcPr>
+            <w:tcW w:w="2715" w:type="dxa"/>
+          </w:tcPr>
+          <w:p>
+            <w:pPr>
+              <w:jc w:val="center"/>
+            </w:pPr>
+            <w:r>
+              <w:t>115000</w:t>
+            </w:r>
+          </w:p>
+        </w:tc>
+        <w:tc>
+          <w:tcPr>
+            <w:tcW w:w="2714" w:type="dxa"/>
+          </w:tcPr>
+          <w:p>
+            <w:pPr>
+              <w:jc w:val="center"/>
+            </w:pPr>
+            <w:r>
+              <w:t>91867</w:t>
+            </w:r>
+          </w:p>
+        </w:tc>
+      </w:tr>
+      <w:tr>
+        <w:trPr>
+          <w:jc w:val="center"/>
+        </w:trPr>
+        <w:tc>
+          <w:tcPr>
+            <w:tcW w:w="2715" w:type="dxa"/>
+          </w:tcPr>
+          <w:p>
+            <w:pPr>
+              <w:jc w:val="center"/>
+            </w:pPr>
+            <w:r>
+              <w:t>120000</w:t>
+            </w:r>
+          </w:p>
+        </w:tc>
+        <w:tc>
+          <w:tcPr>
+            <w:tcW w:w="2714" w:type="dxa"/>
+          </w:tcPr>
+          <w:p>
+            <w:pPr>
+              <w:jc w:val="center"/>
+            </w:pPr>
+            <w:r>
+              <w:t>91114</w:t>
+            </w:r>
+          </w:p>
+        </w:tc>
+      </w:tr>
+      <w:tr>
+        <w:trPr>
+          <w:jc w:val="center"/>
+        </w:trPr>
+        <w:tc>
+          <w:tcPr>
+            <w:tcW w:w="2715" w:type="dxa"/>
+          </w:tcPr>
+          <w:p>
+            <w:pPr>
+              <w:jc w:val="center"/>
+            </w:pPr>
+            <w:r>
+              <w:t>125000</w:t>
+            </w:r>
+          </w:p>
+        </w:tc>
+        <w:tc>
+          <w:tcPr>
+            <w:tcW w:w="2714" w:type="dxa"/>
+          </w:tcPr>
+          <w:p>
+            <w:pPr>
+              <w:jc w:val="center"/>
+            </w:pPr>
+            <w:r>
+              <w:t>,90429</w:t>
+            </w:r>
+          </w:p>
+        </w:tc>
+      </w:tr>
+      <w:tr>
+        <w:trPr>
+          <w:jc w:val="center"/>
+        </w:trPr>
+        <w:tc>
+          <w:tcPr>
+            <w:tcW w:w="2715" w:type="dxa"/>
+          </w:tcPr>
+          <w:p>
+            <w:pPr>
+              <w:jc w:val="center"/>
+            </w:pPr>
+            <w:r>
+              <w:t>130000</w:t>
+            </w:r>
+          </w:p>
+        </w:tc>
+        <w:tc>
+          <w:tcPr>
+            <w:tcW w:w="2714" w:type="dxa"/>
+          </w:tcPr>
+          <w:p>
+            <w:pPr>
+              <w:jc w:val="center"/>
+            </w:pPr>
+            <w:r>
+              <w:t>89741</w:t>
+            </w:r>
+          </w:p>
+        </w:tc>
+      </w:tr>
+    </w:tbl>
+    <w:p>
+      <w:pPr>
+        <w:ind w:left="360" w:firstLineChars="50" w:firstLine="105"/>
+        <w:jc w:val="center"/>
+      </w:pPr>
+    </w:p>
+    <w:p>
+      <w:pPr>
+        <w:ind w:left="360" w:firstLineChars="50" w:firstLine="105"/>
+        <w:jc w:val="center"/>
+        <w:rPr>
+          <w:rFonts w:hint="eastAsia"/>
+        </w:rPr>
+      </w:pPr>
+      <w:r>
+        <w:rPr>
+          <w:rFonts w:hint="eastAsia"/>
+        </w:rPr>
+        <w:t xml:space="preserve">表6 </w:t>
+      </w:r>
+      <w:r>
+        <w:rPr>
+          <w:rFonts w:hint="eastAsia"/>
+        </w:rPr>
+        <w:t>追加したプログラム1</w:t>
+      </w:r>
+    </w:p>
+    <w:tbl>
+      <w:tblPr>
+        <w:tblStyle w:val="a4"/>
+        <w:tblW w:w="0" w:type="auto"/>
+        <w:tblInd w:w="360" w:type="dxa"/>
+        <w:tblLook w:val="04A0" w:firstRow="1" w:lastRow="0" w:firstColumn="1" w:lastColumn="0" w:noHBand="0" w:noVBand="1"/>
+      </w:tblPr>
+      <w:tblGrid>
+        <w:gridCol w:w="344"/>
+        <w:gridCol w:w="7790"/>
+      </w:tblGrid>
+      <w:tr>
+        <w:tc>
+          <w:tcPr>
+            <w:tcW w:w="344" w:type="dxa"/>
+          </w:tcPr>
+          <w:p>
+            <w:r>
+              <w:rPr>
+                <w:rFonts w:hint="eastAsia"/>
+              </w:rPr>
+              <w:t>1</w:t>
+            </w:r>
+          </w:p>
+          <w:p>
+            <w:r>
+              <w:rPr>
+                <w:rFonts w:hint="eastAsia"/>
+              </w:rPr>
+              <w:t>2</w:t>
+            </w:r>
+          </w:p>
+          <w:p>
+            <w:r>
+              <w:rPr>
+                <w:rFonts w:hint="eastAsia"/>
+              </w:rPr>
+              <w:t>3</w:t>
+            </w:r>
+          </w:p>
+          <w:p>
+            <w:r>
+              <w:rPr>
+                <w:rFonts w:hint="eastAsia"/>
+              </w:rPr>
+              <w:t>4</w:t>
+            </w:r>
+          </w:p>
+          <w:p>
+            <w:pPr>
+              <w:rPr>
+                <w:rFonts w:hint="eastAsia"/>
+              </w:rPr>
+            </w:pPr>
+            <w:r>
+              <w:rPr>
+                <w:rFonts w:hint="eastAsia"/>
+              </w:rPr>
+              <w:t>5</w:t>
+            </w:r>
+          </w:p>
+        </w:tc>
+        <w:tc>
+          <w:tcPr>
+            <w:tcW w:w="7790" w:type="dxa"/>
+          </w:tcPr>
+          <w:p>
+            <w:r>
+              <w:t xml:space="preserve">    for c in range(100000,150000,5000):</w:t>
+            </w:r>
+          </w:p>
+          <w:p>
+            <w:r>
+              <w:t xml:space="preserve">        for b in range(5000,110000,1):</w:t>
+            </w:r>
+          </w:p>
+          <w:p>
+            <w:r>
+              <w:t xml:space="preserve">            result = </w:t>
+            </w:r>
+            <w:proofErr w:type="spellStart"/>
+            <w:r>
+              <w:t>calc_money</w:t>
+            </w:r>
+            <w:proofErr w:type="spellEnd"/>
+            <w:r>
+              <w:t>(</w:t>
+            </w:r>
+            <w:proofErr w:type="spellStart"/>
+            <w:r>
+              <w:t>b,c,syakkin</w:t>
+            </w:r>
+            <w:proofErr w:type="spellEnd"/>
+            <w:r>
+              <w:t>)</w:t>
+            </w:r>
+          </w:p>
+          <w:p>
+            <w:r>
+              <w:t xml:space="preserve">            if result[0] &lt;=0 and result[1]==360:</w:t>
+            </w:r>
+          </w:p>
+          <w:p>
+            <w:pPr>
+              <w:rPr>
+                <w:rFonts w:hint="eastAsia"/>
+              </w:rPr>
+            </w:pPr>
+            <w:r>
+              <w:t xml:space="preserve">                </w:t>
+            </w:r>
+            <w:proofErr w:type="spellStart"/>
+            <w:r>
+              <w:t>saiteki_kingaku.append</w:t>
+            </w:r>
+            <w:proofErr w:type="spellEnd"/>
+            <w:r>
+              <w:t>({</w:t>
+            </w:r>
+            <w:proofErr w:type="spellStart"/>
+            <w:r>
+              <w:t>b,c</w:t>
+            </w:r>
+            <w:proofErr w:type="spellEnd"/>
+            <w:r>
+              <w:t>})</w:t>
+            </w:r>
+          </w:p>
+        </w:tc>
+      </w:tr>
+    </w:tbl>
+    <w:p>
+      <w:pPr>
+        <w:ind w:left="360" w:firstLineChars="50" w:firstLine="105"/>
+        <w:jc w:val="center"/>
+        <w:rPr>
+          <w:rFonts w:hint="eastAsia"/>
+        </w:rPr>
+      </w:pPr>
+    </w:p>
+    <w:p>
+      <w:pPr>
+        <w:ind w:left="360" w:firstLineChars="50" w:firstLine="105"/>
+        <w:jc w:val="center"/>
+        <w:rPr>
+          <w:rFonts w:hint="eastAsia"/>
+        </w:rPr>
+      </w:pPr>
+      <w:r>
+        <w:rPr>
+          <w:rFonts w:hint="eastAsia"/>
+        </w:rPr>
+        <w:t>表</w:t>
+      </w:r>
+      <w:r>
+        <w:t>7</w:t>
+      </w:r>
+      <w:r>
+        <w:rPr>
+          <w:rFonts w:hint="eastAsia"/>
+        </w:rPr>
+        <w:t xml:space="preserve"> 追加したプログラム</w:t>
+      </w:r>
+      <w:r>
+        <w:t>2</w:t>
+      </w:r>
+    </w:p>
+    <w:tbl>
+      <w:tblPr>
+        <w:tblStyle w:val="a4"/>
+        <w:tblW w:w="0" w:type="auto"/>
+        <w:tblInd w:w="360" w:type="dxa"/>
+        <w:tblLook w:val="04A0" w:firstRow="1" w:lastRow="0" w:firstColumn="1" w:lastColumn="0" w:noHBand="0" w:noVBand="1"/>
+      </w:tblPr>
+      <w:tblGrid>
+        <w:gridCol w:w="444"/>
+        <w:gridCol w:w="7690"/>
+      </w:tblGrid>
+      <w:tr>
+        <w:tc>
+          <w:tcPr>
+            <w:tcW w:w="344" w:type="dxa"/>
+          </w:tcPr>
+          <w:p>
+            <w:r>
+              <w:rPr>
+                <w:rFonts w:hint="eastAsia"/>
+              </w:rPr>
+              <w:t>1</w:t>
+            </w:r>
+          </w:p>
+          <w:p>
+            <w:r>
+              <w:rPr>
+                <w:rFonts w:hint="eastAsia"/>
+              </w:rPr>
+              <w:t>2</w:t>
+            </w:r>
+          </w:p>
+          <w:p>
+            <w:r>
+              <w:rPr>
+                <w:rFonts w:hint="eastAsia"/>
+              </w:rPr>
+              <w:t>3</w:t>
+            </w:r>
+          </w:p>
+          <w:p>
+            <w:r>
+              <w:rPr>
+                <w:rFonts w:hint="eastAsia"/>
+              </w:rPr>
+              <w:t>4</w:t>
+            </w:r>
+          </w:p>
+          <w:p>
+            <w:r>
+              <w:rPr>
+                <w:rFonts w:hint="eastAsia"/>
+              </w:rPr>
+              <w:t>5</w:t>
+            </w:r>
+          </w:p>
+          <w:p>
+            <w:r>
+              <w:rPr>
+                <w:rFonts w:hint="eastAsia"/>
+              </w:rPr>
+              <w:t>6</w:t>
+            </w:r>
+          </w:p>
+          <w:p>
+            <w:r>
+              <w:rPr>
+                <w:rFonts w:hint="eastAsia"/>
+              </w:rPr>
+              <w:t>7</w:t>
+            </w:r>
+          </w:p>
+          <w:p>
+            <w:r>
+              <w:rPr>
+                <w:rFonts w:hint="eastAsia"/>
+              </w:rPr>
+              <w:t>8</w:t>
+            </w:r>
+          </w:p>
+          <w:p>
+            <w:r>
+              <w:rPr>
+                <w:rFonts w:hint="eastAsia"/>
+              </w:rPr>
+              <w:t>9</w:t>
+            </w:r>
+          </w:p>
+          <w:p>
+            <w:r>
+              <w:rPr>
+                <w:rFonts w:hint="eastAsia"/>
+              </w:rPr>
+              <w:t>1</w:t>
+            </w:r>
+            <w:r>
+              <w:t>0</w:t>
+            </w:r>
+          </w:p>
+          <w:p>
+            <w:r>
+              <w:rPr>
+                <w:rFonts w:hint="eastAsia"/>
+              </w:rPr>
+              <w:t>1</w:t>
+            </w:r>
+            <w:r>
+              <w:t>1</w:t>
+            </w:r>
+          </w:p>
+          <w:p>
+            <w:r>
+              <w:rPr>
+                <w:rFonts w:hint="eastAsia"/>
+              </w:rPr>
+              <w:t>1</w:t>
+            </w:r>
+            <w:r>
+              <w:t>2</w:t>
+            </w:r>
+          </w:p>
+          <w:p>
+            <w:r>
+              <w:rPr>
+                <w:rFonts w:hint="eastAsia"/>
+              </w:rPr>
+              <w:t>1</w:t>
+            </w:r>
+            <w:r>
+              <w:t>3</w:t>
+            </w:r>
+          </w:p>
+          <w:p>
+            <w:r>
+              <w:rPr>
+                <w:rFonts w:hint="eastAsia"/>
+              </w:rPr>
+              <w:t>1</w:t>
+            </w:r>
+            <w:r>
+              <w:t>4</w:t>
+            </w:r>
+          </w:p>
+          <w:p>
+            <w:r>
+              <w:rPr>
+                <w:rFonts w:hint="eastAsia"/>
+              </w:rPr>
+              <w:t>1</w:t>
+            </w:r>
+            <w:r>
+              <w:t>5</w:t>
+            </w:r>
+          </w:p>
+          <w:p>
+            <w:pPr>
+              <w:rPr>
+                <w:rFonts w:hint="eastAsia"/>
+              </w:rPr>
+            </w:pPr>
+            <w:r>
+              <w:rPr>
+                <w:rFonts w:hint="eastAsia"/>
+              </w:rPr>
+              <w:t>1</w:t>
+            </w:r>
+            <w:r>
+              <w:t>6</w:t>
+            </w:r>
+          </w:p>
+        </w:tc>
+        <w:tc>
+          <w:tcPr>
+            <w:tcW w:w="7790" w:type="dxa"/>
+          </w:tcPr>
+          <w:p>
+            <w:r>
+              <w:t xml:space="preserve">def </w:t>
+            </w:r>
+            <w:proofErr w:type="spellStart"/>
+            <w:r>
+              <w:t>calc_money</w:t>
+            </w:r>
+            <w:proofErr w:type="spellEnd"/>
+            <w:r>
+              <w:t>(</w:t>
+            </w:r>
+            <w:proofErr w:type="spellStart"/>
+            <w:r>
+              <w:t>num,c,syakkin</w:t>
+            </w:r>
+            <w:proofErr w:type="spellEnd"/>
+            <w:r>
+              <w:t>):</w:t>
+            </w:r>
+          </w:p>
+          <w:p>
+            <w:r>
+              <w:t xml:space="preserve">    b = num</w:t>
+            </w:r>
+          </w:p>
+          <w:p>
+            <w:r>
+              <w:t xml:space="preserve">    bonus = c</w:t>
+            </w:r>
+          </w:p>
+          <w:p>
+            <w:r>
+              <w:t xml:space="preserve">    y1 = </w:t>
+            </w:r>
+            <w:proofErr w:type="spellStart"/>
+            <w:r>
+              <w:t>syakkin</w:t>
+            </w:r>
+            <w:proofErr w:type="spellEnd"/>
+          </w:p>
+          <w:p>
+            <w:r>
+              <w:t xml:space="preserve">    month=0</w:t>
+            </w:r>
+          </w:p>
+          <w:p>
+            <w:r>
+              <w:t xml:space="preserve">    while month &lt; 360:</w:t>
+            </w:r>
+          </w:p>
+          <w:p>
+            <w:r>
+              <w:t xml:space="preserve">        y2 = y1+y1 * 0.02 / 12.0 - b</w:t>
+            </w:r>
+          </w:p>
+          <w:p>
+            <w:r>
+              <w:t xml:space="preserve">        y1 = y2</w:t>
+            </w:r>
+          </w:p>
+          <w:p/>
+          <w:p>
+            <w:r>
+              <w:t xml:space="preserve">        month += 1</w:t>
+            </w:r>
+          </w:p>
+          <w:p>
+            <w:r>
+              <w:t xml:space="preserve">        if month % 6 == 0:</w:t>
+            </w:r>
+          </w:p>
+          <w:p>
+            <w:r>
+              <w:t xml:space="preserve">            y2 = y1 - bonus</w:t>
+            </w:r>
+          </w:p>
+          <w:p>
+            <w:r>
+              <w:t xml:space="preserve">            y1 = y2</w:t>
+            </w:r>
+          </w:p>
+          <w:p>
+            <w:r>
+              <w:t xml:space="preserve">        if y1 &lt;= 0:</w:t>
+            </w:r>
+          </w:p>
+          <w:p>
+            <w:r>
+              <w:t xml:space="preserve">            break</w:t>
+            </w:r>
+          </w:p>
+          <w:p>
+            <w:pPr>
+              <w:rPr>
+                <w:rFonts w:hint="eastAsia"/>
+              </w:rPr>
+            </w:pPr>
+            <w:r>
+              <w:t xml:space="preserve">    return y1,month</w:t>
+            </w:r>
+          </w:p>
+        </w:tc>
+      </w:tr>
+    </w:tbl>
+    <w:p>
+      <w:pPr>
+        <w:ind w:left="360" w:firstLineChars="50" w:firstLine="105"/>
+        <w:jc w:val="left"/>
+      </w:pPr>
+    </w:p>
+    <w:p>
+      <w:pPr>
+        <w:jc w:val="left"/>
+        <w:rPr>
+          <w:rFonts w:hint="eastAsia"/>
+        </w:rPr>
+      </w:pPr>
     </w:p>
     <w:sectPr>
       <w:footerReference w:type="default" r:id="rId9"/>
@@ -1994,6 +2980,7 @@
         <w:docPartUnique/>
       </w:docPartObj>
     </w:sdtPr>
+    <w:sdtEndPr/>
     <w:sdtContent>
       <w:p>
         <w:pPr>
